--- a/Resume-Jake Miller.docx
+++ b/Resume-Jake Miller.docx
@@ -78,36 +78,11 @@
               <w:rPr>
                 <w:rFonts w:cs="Calibri"/>
               </w:rPr>
-              <w:t>Pasadena, CA 91106</w:t>
-            </w:r>
-          </w:p>
-          <w:p>
-            <w:pPr>
-              <w:spacing w:after="0" w:line="240" w:lineRule="auto"/>
-              <w:jc w:val="center"/>
-              <w:rPr>
-                <w:rFonts w:cs="Calibri"/>
-                <w:sz w:val="16"/>
-                <w:szCs w:val="16"/>
-              </w:rPr>
-            </w:pPr>
-            <w:r>
-              <w:rPr>
-                <w:rFonts w:cs="Calibri"/>
-                <w:sz w:val="16"/>
-                <w:szCs w:val="16"/>
-              </w:rPr>
-              <w:t>(relocating to Denver end of April</w:t>
-            </w:r>
-            <w:r>
-              <w:rPr>
-                <w:rFonts w:cs="Calibri"/>
-                <w:sz w:val="16"/>
-                <w:szCs w:val="16"/>
-              </w:rPr>
-              <w:t>)</w:t>
-            </w:r>
-          </w:p>
+              <w:t>Denver, CO 80220</w:t>
+            </w:r>
+          </w:p>
+          <w:bookmarkStart w:id="0" w:name="_GoBack"/>
+          <w:bookmarkEnd w:id="0"/>
           <w:p>
             <w:pPr>
               <w:spacing w:after="0" w:line="240" w:lineRule="auto"/>
@@ -119,28 +94,37 @@
               </w:rPr>
             </w:pPr>
             <w:r>
-              <w:rPr>
-                <w:rFonts w:cs="Calibri"/>
-              </w:rPr>
-              <w:t xml:space="preserve">                                </w:t>
+              <w:fldChar w:fldCharType="begin"/>
+            </w:r>
+            <w:r>
+              <w:instrText xml:space="preserve"> HYPERLINK "mailto:jake-miller@hotmail.com" \h </w:instrText>
+            </w:r>
+            <w:r>
+              <w:fldChar w:fldCharType="separate"/>
+            </w:r>
+            <w:r>
+              <w:rPr>
+                <w:rStyle w:val="Hyperlink"/>
+                <w:rFonts w:cs="Calibri"/>
+                <w:color w:val="auto"/>
+              </w:rPr>
+              <w:t>jake-miller@hotmail.com</w:t>
+            </w:r>
+            <w:r>
+              <w:rPr>
+                <w:rStyle w:val="Hyperlink"/>
+                <w:rFonts w:cs="Calibri"/>
+                <w:color w:val="auto"/>
+              </w:rPr>
+              <w:fldChar w:fldCharType="end"/>
+            </w:r>
+            <w:r>
+              <w:rPr>
+                <w:rFonts w:cs="Calibri"/>
+              </w:rPr>
+              <w:t xml:space="preserve">, (651) 356-4981, </w:t>
             </w:r>
             <w:hyperlink r:id="rId8">
-              <w:r>
-                <w:rPr>
-                  <w:rStyle w:val="Hyperlink"/>
-                  <w:rFonts w:cs="Calibri"/>
-                  <w:color w:val="auto"/>
-                </w:rPr>
-                <w:t>jake-miller@hotmail.com</w:t>
-              </w:r>
-            </w:hyperlink>
-            <w:r>
-              <w:rPr>
-                <w:rFonts w:cs="Calibri"/>
-              </w:rPr>
-              <w:t xml:space="preserve">, (651) 356-4981, </w:t>
-            </w:r>
-            <w:hyperlink r:id="rId9">
               <w:r>
                 <w:rPr>
                   <w:rStyle w:val="Hyperlink"/>
@@ -1392,8 +1376,6 @@
               </w:rPr>
               <w:t>App-V</w:t>
             </w:r>
-            <w:bookmarkStart w:id="0" w:name="_GoBack"/>
-            <w:bookmarkEnd w:id="0"/>
           </w:p>
           <w:p>
             <w:pPr>
